--- a/Circle Language Spec Plan/3. Done/2009-06 01    Planning + Black Box Spec Part A (discontinued)/Goals/2009-06 03 Planning + Black Box Spec Part A, Evaluation.docx
+++ b/Circle Language Spec Plan/3. Done/2009-06 01    Planning + Black Box Spec Part A (discontinued)/Goals/2009-06 03 Planning + Black Box Spec Part A, Evaluation.docx
@@ -10,8 +10,6 @@
           <w:lang w:val="en-US"/>
         </w:rPr>
       </w:pPr>
-      <w:bookmarkStart w:id="0" w:name="_GoBack"/>
-      <w:bookmarkEnd w:id="0"/>
       <w:r>
         <w:rPr>
           <w:lang w:val="en-US"/>
@@ -215,9 +213,9 @@
       </w:r>
       <w:smartTag w:uri="urn:schemas-microsoft-com:office:smarttags" w:element="date">
         <w:smartTagPr>
+          <w:attr w:name="Year" w:val="2009"/>
+          <w:attr w:name="Day" w:val="9"/>
           <w:attr w:name="Month" w:val="9"/>
-          <w:attr w:name="Day" w:val="9"/>
-          <w:attr w:name="Year" w:val="2009"/>
         </w:smartTagPr>
         <w:r>
           <w:rPr>
@@ -238,9 +236,9 @@
       </w:r>
       <w:smartTag w:uri="urn:schemas-microsoft-com:office:smarttags" w:element="date">
         <w:smartTagPr>
+          <w:attr w:name="Year" w:val="2009"/>
+          <w:attr w:name="Day" w:val="9"/>
           <w:attr w:name="Month" w:val="9"/>
-          <w:attr w:name="Day" w:val="9"/>
-          <w:attr w:name="Year" w:val="2009"/>
         </w:smartTagPr>
         <w:r>
           <w:rPr>
@@ -269,9 +267,9 @@
           <w:lang w:val="en-US"/>
         </w:rPr>
       </w:pPr>
-      <w:bookmarkStart w:id="1" w:name="_Toc190249733"/>
-      <w:bookmarkStart w:id="2" w:name="_Toc240228966"/>
-      <w:bookmarkStart w:id="3" w:name="_Toc190249749"/>
+      <w:bookmarkStart w:id="0" w:name="_Toc190249733"/>
+      <w:bookmarkStart w:id="1" w:name="_Toc240228966"/>
+      <w:bookmarkStart w:id="2" w:name="_Toc190249749"/>
       <w:r>
         <w:rPr>
           <w:lang w:val="en-US"/>
@@ -332,8 +330,8 @@
         </w:rPr>
         <w:t>Progress Monitoring</w:t>
       </w:r>
+      <w:bookmarkEnd w:id="0"/>
       <w:bookmarkEnd w:id="1"/>
-      <w:bookmarkEnd w:id="2"/>
     </w:p>
     <w:p>
       <w:pPr>
@@ -359,6 +357,8 @@
         </w:rPr>
         <w:t xml:space="preserve"> before you could know the extent of the project.</w:t>
       </w:r>
+      <w:bookmarkStart w:id="3" w:name="_GoBack"/>
+      <w:bookmarkEnd w:id="3"/>
     </w:p>
     <w:p>
       <w:pPr>
@@ -1751,7 +1751,7 @@
         <w:t>e work should be better managed from now on.</w:t>
       </w:r>
     </w:p>
-    <w:bookmarkEnd w:id="3"/>
+    <w:bookmarkEnd w:id="2"/>
     <w:bookmarkEnd w:id="5"/>
     <w:p>
       <w:pPr>
@@ -2847,9 +2847,10 @@
   <w:style w:type="paragraph" w:default="1" w:styleId="Normal">
     <w:name w:val="Normal"/>
     <w:qFormat/>
-    <w:rsid w:val="00330D1D"/>
+    <w:rsid w:val="000E6108"/>
     <w:rPr>
-      <w:rFonts w:ascii="Tahoma" w:hAnsi="Tahoma"/>
+      <w:rFonts w:ascii="Calibri" w:hAnsi="Calibri"/>
+      <w:sz w:val="22"/>
       <w:szCs w:val="24"/>
     </w:rPr>
   </w:style>
@@ -2941,7 +2942,6 @@
       <w:bCs/>
       <w:i/>
       <w:iCs/>
-      <w:sz w:val="22"/>
       <w:szCs w:val="26"/>
     </w:rPr>
   </w:style>
@@ -3002,7 +3002,6 @@
     <w:rPr>
       <w:rFonts w:ascii="Arial" w:hAnsi="Arial" w:cs="Arial"/>
       <w:i/>
-      <w:sz w:val="22"/>
       <w:szCs w:val="22"/>
     </w:rPr>
   </w:style>
